--- a/Docs/questões-BR v2.0 Project.docx
+++ b/Docs/questões-BR v2.0 Project.docx
@@ -55,8 +55,13 @@
         </w:numPr>
       </w:pPr>
       <w:r>
-        <w:t>Proposta de valor: este projeto proporciona maior integração entre as pessoas, educação de forma lúdica, diversão, aprendizado, etc.</w:t>
-      </w:r>
+        <w:t xml:space="preserve">Proposta de valor: este projeto proporciona maior integração entre as pessoas, educação de forma lúdica, diversão, </w:t>
+      </w:r>
+      <w:proofErr w:type="gramStart"/>
+      <w:r>
+        <w:t>aprendizado, etc.</w:t>
+      </w:r>
+      <w:proofErr w:type="gramEnd"/>
     </w:p>
     <w:p>
       <w:pPr>
@@ -79,7 +84,15 @@
         <w:t>anos.</w:t>
       </w:r>
       <w:r>
-        <w:t xml:space="preserve"> Em caso do jogo ser usado de forma acadêmica, o público-alvo também inclui </w:t>
+        <w:t xml:space="preserve"> Em caso </w:t>
+      </w:r>
+      <w:proofErr w:type="gramStart"/>
+      <w:r>
+        <w:t>do</w:t>
+      </w:r>
+      <w:proofErr w:type="gramEnd"/>
+      <w:r>
+        <w:t xml:space="preserve"> jogo ser usado de forma acadêmica, o público-alvo também inclui </w:t>
       </w:r>
       <w:r>
         <w:t>professores.</w:t>
@@ -133,7 +146,15 @@
         </w:numPr>
       </w:pPr>
       <w:r>
-        <w:t>Divertido: O jogo contará com um ranking dos melhores jogadores, com possibilidade deles ganharem cargos pelo seu desempenho no jogo.</w:t>
+        <w:t xml:space="preserve">Divertido: O jogo contará com um ranking dos melhores jogadores, com possibilidade </w:t>
+      </w:r>
+      <w:proofErr w:type="gramStart"/>
+      <w:r>
+        <w:t>deles</w:t>
+      </w:r>
+      <w:proofErr w:type="gramEnd"/>
+      <w:r>
+        <w:t xml:space="preserve"> ganharem cargos pelo seu desempenho no jogo.</w:t>
       </w:r>
     </w:p>
     <w:p/>
@@ -687,6 +708,93 @@
       <w:r>
         <w:t>Carta suplementar: Caso o jogador, em sua vez, jogar essa carta, obterá mais 3 cartas do baralho para si.</w:t>
       </w:r>
+    </w:p>
+    <w:p>
+      <w:pPr>
+        <w:pStyle w:val="PargrafodaLista"/>
+      </w:pPr>
+    </w:p>
+    <w:p>
+      <w:pPr>
+        <w:pStyle w:val="Ttulo1"/>
+        <w:numPr>
+          <w:ilvl w:val="0"/>
+          <w:numId w:val="0"/>
+        </w:numPr>
+        <w:ind w:left="432" w:hanging="432"/>
+      </w:pPr>
+      <w:r>
+        <w:lastRenderedPageBreak/>
+        <w:t>2</w:t>
+      </w:r>
+      <w:r>
+        <w:t>6</w:t>
+      </w:r>
+      <w:r>
+        <w:t>. Durante o jogo, o jogador também terá vidas. Começando com 3 vidas, a cada 2 erros, ele perderá uma vida. Caso ele perca todas as vidas que ele tem, 50% da pontuação dele na partida atual será descontada para que ele reviva no jogo. Em contrapartida, a cada 3 acertos na partida, ele ganhará uma vida.</w:t>
+      </w:r>
+    </w:p>
+    <w:p>
+      <w:r>
+        <w:t>27</w:t>
+      </w:r>
+      <w:r>
+        <w:t>. A quantidade de vidas na qual o jogador terminar a partida irá interferir na sua pontuação final. A pontuação final será calculada da seguinte forma:</w:t>
+      </w:r>
+    </w:p>
+    <w:p>
+      <w:proofErr w:type="spellStart"/>
+      <w:r>
+        <w:t>Pf</w:t>
+      </w:r>
+      <w:proofErr w:type="spellEnd"/>
+      <w:r>
+        <w:t>*v.</w:t>
+      </w:r>
+    </w:p>
+    <w:p/>
+    <w:p>
+      <w:r>
+        <w:t>Legenda:</w:t>
+      </w:r>
+    </w:p>
+    <w:p>
+      <w:proofErr w:type="spellStart"/>
+      <w:r>
+        <w:t>Pf</w:t>
+      </w:r>
+      <w:proofErr w:type="spellEnd"/>
+      <w:r>
+        <w:t>: pontuação final após as 5 fases.</w:t>
+      </w:r>
+    </w:p>
+    <w:p>
+      <w:r>
+        <w:t>V: número de vidas que o jogador terminou a partida.</w:t>
+      </w:r>
+    </w:p>
+    <w:p/>
+    <w:p>
+      <w:r>
+        <w:t xml:space="preserve">Ou seja, se o jogador acabar com uma vida e 15 pontos, a pontuação final dele será 15. Já com esses 15 </w:t>
+      </w:r>
+      <w:proofErr w:type="gramStart"/>
+      <w:r>
+        <w:t>pontos</w:t>
+      </w:r>
+      <w:proofErr w:type="gramEnd"/>
+      <w:r>
+        <w:t xml:space="preserve"> mas com duas vidas, a pontuação final será de 30 pontos, e isso terá impacto na posição dele no ranking.</w:t>
+      </w:r>
+    </w:p>
+    <w:p>
+      <w:pPr>
+        <w:pStyle w:val="PargrafodaLista"/>
+        <w:numPr>
+          <w:ilvl w:val="0"/>
+          <w:numId w:val="4"/>
+        </w:numPr>
+      </w:pPr>
     </w:p>
     <w:sectPr>
       <w:pgSz w:w="11906" w:h="16838"/>
